--- a/1.1 Hadoop Use Cases.docx
+++ b/1.1 Hadoop Use Cases.docx
@@ -2779,7 +2779,7 @@
           <w:szCs w:val="20"/>
         </w:rPr>
         <w:drawing>
-          <wp:inline distT="0" distB="0" distL="0" distR="0" wp14:anchorId="697050CF" wp14:editId="14D90239">
+          <wp:inline distT="0" distB="0" distL="0" distR="0" wp14:anchorId="1B165CAC" wp14:editId="43EDF77E">
             <wp:extent cx="152400" cy="171450"/>
             <wp:effectExtent l="0" t="0" r="0" b="0"/>
             <wp:docPr id="6" name="Picture 6" descr="images/image7.jpeg"/>
@@ -11667,6 +11667,7 @@
           <w:color w:val="111111"/>
         </w:rPr>
       </w:pPr>
+      <w:bookmarkStart w:id="7" w:name="_GoBack"/>
       <w:r>
         <w:rPr>
           <w:rFonts w:ascii="Helvetica" w:hAnsi="Helvetica"/>
@@ -11676,7 +11677,7 @@
         <w:lastRenderedPageBreak/>
         <w:drawing>
           <wp:inline distT="0" distB="0" distL="0" distR="0" wp14:anchorId="16CE2F51" wp14:editId="7EF9E554">
-            <wp:extent cx="8972550" cy="6553200"/>
+            <wp:extent cx="5455071" cy="3984171"/>
             <wp:effectExtent l="0" t="0" r="0" b="0"/>
             <wp:docPr id="22" name="Picture 22" descr="HDFS Multi block Replication Pipeline"/>
             <wp:cNvGraphicFramePr>
@@ -11707,7 +11708,7 @@
                   <pic:spPr bwMode="auto">
                     <a:xfrm>
                       <a:off x="0" y="0"/>
-                      <a:ext cx="8972550" cy="6553200"/>
+                      <a:ext cx="5455071" cy="3984171"/>
                     </a:xfrm>
                     <a:prstGeom prst="rect">
                       <a:avLst/>
@@ -11723,6 +11724,7 @@
           </wp:inline>
         </w:drawing>
       </w:r>
+      <w:bookmarkEnd w:id="7"/>
     </w:p>
     <w:p>
       <w:pPr>
@@ -12004,7 +12006,6 @@
           <w:color w:val="111111"/>
         </w:rPr>
       </w:pPr>
-      <w:bookmarkStart w:id="7" w:name="_GoBack"/>
       <w:r>
         <w:rPr>
           <w:rFonts w:ascii="Helvetica" w:hAnsi="Helvetica"/>
@@ -12060,7 +12061,6 @@
           </wp:inline>
         </w:drawing>
       </w:r>
-      <w:bookmarkEnd w:id="7"/>
     </w:p>
     <w:p>
       <w:pPr>
